--- a/Assignment2/doc/Data Visualization Project 2.docx
+++ b/Assignment2/doc/Data Visualization Project 2.docx
@@ -496,25 +496,7 @@
           <w:sz w:val="24"/>
           <w:szCs w:val="24"/>
         </w:rPr>
-        <w:t xml:space="preserve"> The dataset that I found comes from three different authors with the same domain: Global Terrorism Index 2023 (Dee, 2023), Global Terrorism (</w:t>
-      </w:r>
-      <w:proofErr w:type="spellStart"/>
-      <w:r>
-        <w:rPr>
-          <w:rFonts w:eastAsia="Times New Roman" w:cstheme="minorHAnsi"/>
-          <w:sz w:val="24"/>
-          <w:szCs w:val="24"/>
-        </w:rPr>
-        <w:t>Mexwell</w:t>
-      </w:r>
-      <w:proofErr w:type="spellEnd"/>
-      <w:r>
-        <w:rPr>
-          <w:rFonts w:eastAsia="Times New Roman" w:cstheme="minorHAnsi"/>
-          <w:sz w:val="24"/>
-          <w:szCs w:val="24"/>
-        </w:rPr>
-        <w:t>, 2023), and Global Terrorism Catalogue (KŁAPEYE FOUNDATION, 2023)</w:t>
+        <w:t xml:space="preserve"> The dataset that I found comes from three different authors with the same domain: Global Terrorism Index 2023 (Dee, 2023), Global Terrorism (Mexwell, 2023), and Global Terrorism Catalogue (KŁAPEYE FOUNDATION, 2023)</w:t>
       </w:r>
       <w:r>
         <w:rPr>
@@ -691,18 +673,8 @@
           <w:sz w:val="24"/>
           <w:szCs w:val="24"/>
         </w:rPr>
-        <w:t xml:space="preserve">Year, Score, Incidents, Fatalities, Injuries, Hostage, </w:t>
-      </w:r>
-      <w:proofErr w:type="spellStart"/>
-      <w:r>
-        <w:rPr>
-          <w:rFonts w:eastAsia="Times New Roman" w:cstheme="minorHAnsi"/>
-          <w:sz w:val="24"/>
-          <w:szCs w:val="24"/>
-        </w:rPr>
-        <w:t>Terrorist_attacks</w:t>
-      </w:r>
-      <w:proofErr w:type="spellEnd"/>
+        <w:t>Year, Score, Incidents, Fatalities, Injuries, Hostage, Terrorist_attacks</w:t>
+      </w:r>
     </w:p>
     <w:p>
       <w:pPr>
@@ -722,25 +694,7 @@
           <w:sz w:val="24"/>
           <w:szCs w:val="24"/>
         </w:rPr>
-        <w:t xml:space="preserve">In the pre-processing phase, a series of cleaning procedures take place. This encompasses the elimination of redundant variables, aligning country names with the correct terminology from the map's </w:t>
-      </w:r>
-      <w:proofErr w:type="spellStart"/>
-      <w:r>
-        <w:rPr>
-          <w:rFonts w:eastAsia="Times New Roman" w:cstheme="minorHAnsi"/>
-          <w:sz w:val="24"/>
-          <w:szCs w:val="24"/>
-        </w:rPr>
-        <w:t>topojson</w:t>
-      </w:r>
-      <w:proofErr w:type="spellEnd"/>
-      <w:r>
-        <w:rPr>
-          <w:rFonts w:eastAsia="Times New Roman" w:cstheme="minorHAnsi"/>
-          <w:sz w:val="24"/>
-          <w:szCs w:val="24"/>
-        </w:rPr>
-        <w:t xml:space="preserve"> file, and the consolidation of both datasets into a comprehensive CSV file. Furthermore, regions are integrated into the dataset alongside their corresponding countries. Additionally, I employed power query in Excel to compute the sum of indicators and terrorist scores.</w:t>
+        <w:t>In the pre-processing phase, a series of cleaning procedures take place. This encompasses the elimination of redundant variables, aligning country names with the correct terminology from the map's topojson file, and the consolidation of both datasets into a comprehensive CSV file. Furthermore, regions are integrated into the dataset alongside their corresponding countries. Additionally, I employed power query in Excel to compute the sum of indicators and terrorist scores.</w:t>
       </w:r>
     </w:p>
     <w:p>
@@ -1033,6 +987,7 @@
           <w:rFonts w:cstheme="minorHAnsi"/>
           <w:b/>
           <w:bCs/>
+          <w:noProof/>
           <w:sz w:val="24"/>
           <w:szCs w:val="24"/>
           <w:lang w:val="en-AU"/>
@@ -1188,23 +1143,7 @@
           <w:rFonts w:cstheme="minorHAnsi"/>
           <w:color w:val="252525"/>
         </w:rPr>
-        <w:t>Integrates country boundaries (</w:t>
-      </w:r>
-      <w:proofErr w:type="spellStart"/>
-      <w:r>
-        <w:rPr>
-          <w:rFonts w:cstheme="minorHAnsi"/>
-          <w:color w:val="252525"/>
-        </w:rPr>
-        <w:t>topojson</w:t>
-      </w:r>
-      <w:proofErr w:type="spellEnd"/>
-      <w:r>
-        <w:rPr>
-          <w:rFonts w:cstheme="minorHAnsi"/>
-          <w:color w:val="252525"/>
-        </w:rPr>
-        <w:t>) and Global Terrorism Index data (CSV).</w:t>
+        <w:t>Integrates country boundaries (topojson) and Global Terrorism Index data (CSV).</w:t>
       </w:r>
     </w:p>
     <w:p>
@@ -1689,27 +1628,7 @@
           <w:szCs w:val="24"/>
           <w:lang w:val="en-AU"/>
         </w:rPr>
-        <w:t>Implements a range slider (</w:t>
-      </w:r>
-      <w:proofErr w:type="spellStart"/>
-      <w:r>
-        <w:rPr>
-          <w:rFonts w:cstheme="minorHAnsi"/>
-          <w:sz w:val="24"/>
-          <w:szCs w:val="24"/>
-          <w:lang w:val="en-AU"/>
-        </w:rPr>
-        <w:t>Terrorist_attacks</w:t>
-      </w:r>
-      <w:proofErr w:type="spellEnd"/>
-      <w:r>
-        <w:rPr>
-          <w:rFonts w:cstheme="minorHAnsi"/>
-          <w:sz w:val="24"/>
-          <w:szCs w:val="24"/>
-          <w:lang w:val="en-AU"/>
-        </w:rPr>
-        <w:t>) for user-defined attack count filtering.</w:t>
+        <w:t>Implements a range slider (Terrorist_attacks) for user-defined attack count filtering.</w:t>
       </w:r>
     </w:p>
     <w:p>
@@ -2197,25 +2116,7 @@
           <w:sz w:val="24"/>
           <w:szCs w:val="24"/>
         </w:rPr>
-        <w:t>Implements a dropdown (</w:t>
-      </w:r>
-      <w:proofErr w:type="spellStart"/>
-      <w:r>
-        <w:rPr>
-          <w:rFonts w:cstheme="minorHAnsi"/>
-          <w:sz w:val="24"/>
-          <w:szCs w:val="24"/>
-        </w:rPr>
-        <w:t>Region_selection</w:t>
-      </w:r>
-      <w:proofErr w:type="spellEnd"/>
-      <w:r>
-        <w:rPr>
-          <w:rFonts w:cstheme="minorHAnsi"/>
-          <w:sz w:val="24"/>
-          <w:szCs w:val="24"/>
-        </w:rPr>
-        <w:t>) for users to select specific regions.</w:t>
+        <w:t>Implements a dropdown (Region_selection) for users to select specific regions.</w:t>
       </w:r>
     </w:p>
     <w:p>
@@ -2624,25 +2525,7 @@
           <w:sz w:val="24"/>
           <w:szCs w:val="24"/>
         </w:rPr>
-        <w:t>Implements a legend-based multi-selection (</w:t>
-      </w:r>
-      <w:proofErr w:type="spellStart"/>
-      <w:r>
-        <w:rPr>
-          <w:rFonts w:eastAsia="Times New Roman" w:cstheme="minorHAnsi"/>
-          <w:sz w:val="24"/>
-          <w:szCs w:val="24"/>
-        </w:rPr>
-        <w:t>region_highlight</w:t>
-      </w:r>
-      <w:proofErr w:type="spellEnd"/>
-      <w:r>
-        <w:rPr>
-          <w:rFonts w:eastAsia="Times New Roman" w:cstheme="minorHAnsi"/>
-          <w:sz w:val="24"/>
-          <w:szCs w:val="24"/>
-        </w:rPr>
-        <w:t>) for interactive highlighting of regions.</w:t>
+        <w:t>Implements a legend-based multi-selection (region_highlight) for interactive highlighting of regions.</w:t>
       </w:r>
     </w:p>
     <w:p>
@@ -2923,6 +2806,13 @@
           <w:color w:val="252525"/>
         </w:rPr>
         <w:t>The global theme prioritises visual consistency with a unified colour palette extending to charts and headings. Distinct yet interconnected colours are chosen for different regions, using warm hues like reds and oranges to convey urgency in terrorism-related charts. Black text ensures readability, while strategic red text cues prompt users in areas like the year slider and region selection. Contrasting text colours against lighter backgrounds enhance overall legibility for a user-friendly experience.</w:t>
+      </w:r>
+      <w:r>
+        <w:rPr>
+          <w:rFonts w:asciiTheme="minorHAnsi" w:hAnsiTheme="minorHAnsi" w:cstheme="minorHAnsi"/>
+          <w:color w:val="252525"/>
+        </w:rPr>
+        <w:t xml:space="preserve"> All the colour used are came from colour brewer where the colours are all colourblind friendly.</w:t>
       </w:r>
     </w:p>
     <w:p>
@@ -3161,25 +3051,14 @@
           <w:lang w:val="en-AU"/>
         </w:rPr>
       </w:pPr>
-      <w:proofErr w:type="spellStart"/>
-      <w:r>
-        <w:rPr>
-          <w:rFonts w:cstheme="minorHAnsi"/>
-          <w:sz w:val="24"/>
-          <w:szCs w:val="24"/>
-          <w:lang w:val="en-AU"/>
-        </w:rPr>
-        <w:t>mexwell</w:t>
-      </w:r>
-      <w:proofErr w:type="spellEnd"/>
-      <w:r>
-        <w:rPr>
-          <w:rFonts w:cstheme="minorHAnsi"/>
-          <w:sz w:val="24"/>
-          <w:szCs w:val="24"/>
-          <w:lang w:val="en-AU"/>
-        </w:rPr>
-        <w:t xml:space="preserve">. (2023). </w:t>
+      <w:r>
+        <w:rPr>
+          <w:rFonts w:cstheme="minorHAnsi"/>
+          <w:sz w:val="24"/>
+          <w:szCs w:val="24"/>
+          <w:lang w:val="en-AU"/>
+        </w:rPr>
+        <w:t xml:space="preserve">mexwell. (2023). </w:t>
       </w:r>
       <w:r>
         <w:rPr>

--- a/Assignment2/doc/Data Visualization Project 2.docx
+++ b/Assignment2/doc/Data Visualization Project 2.docx
@@ -204,54 +204,6 @@
           <w:lang w:val="en-AU"/>
         </w:rPr>
         <w:t xml:space="preserve"> </w:t>
-      </w:r>
-      <w:hyperlink r:id="rId5" w:history="1">
-        <w:r>
-          <w:rPr>
-            <w:rStyle w:val="Hyperlink"/>
-            <w:rFonts w:cstheme="minorHAnsi"/>
-            <w:color w:val="0070C0"/>
-            <w:sz w:val="44"/>
-            <w:szCs w:val="44"/>
-            <w:lang w:val="en-AU"/>
-          </w:rPr>
-          <w:t>Click Here</w:t>
-        </w:r>
-      </w:hyperlink>
-    </w:p>
-    <w:p>
-      <w:pPr>
-        <w:jc w:val="center"/>
-        <w:rPr>
-          <w:rFonts w:cstheme="minorHAnsi"/>
-          <w:sz w:val="44"/>
-          <w:szCs w:val="44"/>
-          <w:lang w:val="en-AU"/>
-        </w:rPr>
-      </w:pPr>
-      <w:r>
-        <w:rPr>
-          <w:rStyle w:val="Hyperlink"/>
-          <w:rFonts w:cstheme="minorHAnsi"/>
-          <w:color w:val="auto"/>
-          <w:sz w:val="44"/>
-          <w:szCs w:val="44"/>
-          <w:u w:val="none"/>
-          <w:lang w:val="en-AU"/>
-        </w:rPr>
-        <w:t>Web-Visualization</w:t>
-      </w:r>
-      <w:r>
-        <w:rPr>
-          <w:rStyle w:val="Hyperlink"/>
-          <w:rFonts w:cstheme="minorHAnsi"/>
-          <w:color w:val="auto"/>
-          <w:sz w:val="44"/>
-          <w:szCs w:val="44"/>
-          <w:u w:val="none"/>
-          <w:lang w:val="en-AU"/>
-        </w:rPr>
-        <w:t xml:space="preserve">: </w:t>
       </w:r>
       <w:hyperlink r:id="rId6" w:history="1">
         <w:r>
@@ -279,30 +231,78 @@
       </w:pPr>
       <w:r>
         <w:rPr>
-          <w:rFonts w:cstheme="minorHAnsi"/>
+          <w:rStyle w:val="Hyperlink"/>
+          <w:rFonts w:cstheme="minorHAnsi"/>
+          <w:color w:val="auto"/>
           <w:sz w:val="44"/>
           <w:szCs w:val="44"/>
-          <w:lang w:val="en-AU"/>
-        </w:rPr>
-        <w:t>Number of words:</w:t>
-      </w:r>
-      <w:r>
-        <w:rPr>
-          <w:rFonts w:cstheme="minorHAnsi"/>
+          <w:u w:val="none"/>
+          <w:lang w:val="en-AU"/>
+        </w:rPr>
+        <w:t>Web-Visualization</w:t>
+      </w:r>
+      <w:r>
+        <w:rPr>
+          <w:rStyle w:val="Hyperlink"/>
+          <w:rFonts w:cstheme="minorHAnsi"/>
+          <w:color w:val="auto"/>
           <w:sz w:val="44"/>
           <w:szCs w:val="44"/>
-          <w:lang w:val="en-AU"/>
-        </w:rPr>
-        <w:t xml:space="preserve"> </w:t>
-      </w:r>
-      <w:r>
+          <w:u w:val="none"/>
+          <w:lang w:val="en-AU"/>
+        </w:rPr>
+        <w:t xml:space="preserve">: </w:t>
+      </w:r>
+      <w:hyperlink r:id="rId7" w:history="1">
+        <w:r>
+          <w:rPr>
+            <w:rStyle w:val="Hyperlink"/>
+            <w:rFonts w:cstheme="minorHAnsi"/>
+            <w:color w:val="0070C0"/>
+            <w:sz w:val="44"/>
+            <w:szCs w:val="44"/>
+            <w:lang w:val="en-AU"/>
+          </w:rPr>
+          <w:t>Click Here</w:t>
+        </w:r>
+      </w:hyperlink>
+    </w:p>
+    <w:p>
+      <w:pPr>
+        <w:jc w:val="center"/>
         <w:rPr>
           <w:rFonts w:cstheme="minorHAnsi"/>
           <w:sz w:val="44"/>
           <w:szCs w:val="44"/>
           <w:lang w:val="en-AU"/>
         </w:rPr>
-        <w:t>898</w:t>
+      </w:pPr>
+      <w:r>
+        <w:rPr>
+          <w:rFonts w:cstheme="minorHAnsi"/>
+          <w:sz w:val="44"/>
+          <w:szCs w:val="44"/>
+          <w:lang w:val="en-AU"/>
+        </w:rPr>
+        <w:t>Number of words:</w:t>
+      </w:r>
+      <w:r>
+        <w:rPr>
+          <w:rFonts w:cstheme="minorHAnsi"/>
+          <w:sz w:val="44"/>
+          <w:szCs w:val="44"/>
+          <w:lang w:val="en-AU"/>
+        </w:rPr>
+        <w:t xml:space="preserve"> </w:t>
+      </w:r>
+      <w:r>
+        <w:rPr>
+          <w:rFonts w:cstheme="minorHAnsi"/>
+          <w:sz w:val="44"/>
+          <w:szCs w:val="44"/>
+          <w:lang w:val="en-AU"/>
+        </w:rPr>
+        <w:t>912</w:t>
       </w:r>
       <w:r>
         <w:rPr>
@@ -496,7 +496,25 @@
           <w:sz w:val="24"/>
           <w:szCs w:val="24"/>
         </w:rPr>
-        <w:t xml:space="preserve"> The dataset that I found comes from three different authors with the same domain: Global Terrorism Index 2023 (Dee, 2023), Global Terrorism (Mexwell, 2023), and Global Terrorism Catalogue (KŁAPEYE FOUNDATION, 2023)</w:t>
+        <w:t xml:space="preserve"> The dataset that I found comes from three different authors with the same domain: Global Terrorism Index 2023 (Dee, 2023), Global Terrorism (</w:t>
+      </w:r>
+      <w:proofErr w:type="spellStart"/>
+      <w:r>
+        <w:rPr>
+          <w:rFonts w:eastAsia="Times New Roman" w:cstheme="minorHAnsi"/>
+          <w:sz w:val="24"/>
+          <w:szCs w:val="24"/>
+        </w:rPr>
+        <w:t>Mexwell</w:t>
+      </w:r>
+      <w:proofErr w:type="spellEnd"/>
+      <w:r>
+        <w:rPr>
+          <w:rFonts w:eastAsia="Times New Roman" w:cstheme="minorHAnsi"/>
+          <w:sz w:val="24"/>
+          <w:szCs w:val="24"/>
+        </w:rPr>
+        <w:t>, 2023), and Global Terrorism Catalogue (KŁAPEYE FOUNDATION, 2023)</w:t>
       </w:r>
       <w:r>
         <w:rPr>
@@ -673,8 +691,18 @@
           <w:sz w:val="24"/>
           <w:szCs w:val="24"/>
         </w:rPr>
-        <w:t>Year, Score, Incidents, Fatalities, Injuries, Hostage, Terrorist_attacks</w:t>
-      </w:r>
+        <w:t xml:space="preserve">Year, Score, Incidents, Fatalities, Injuries, Hostage, </w:t>
+      </w:r>
+      <w:proofErr w:type="spellStart"/>
+      <w:r>
+        <w:rPr>
+          <w:rFonts w:eastAsia="Times New Roman" w:cstheme="minorHAnsi"/>
+          <w:sz w:val="24"/>
+          <w:szCs w:val="24"/>
+        </w:rPr>
+        <w:t>Terrorist_attacks</w:t>
+      </w:r>
+      <w:proofErr w:type="spellEnd"/>
     </w:p>
     <w:p>
       <w:pPr>
@@ -694,7 +722,25 @@
           <w:sz w:val="24"/>
           <w:szCs w:val="24"/>
         </w:rPr>
-        <w:t>In the pre-processing phase, a series of cleaning procedures take place. This encompasses the elimination of redundant variables, aligning country names with the correct terminology from the map's topojson file, and the consolidation of both datasets into a comprehensive CSV file. Furthermore, regions are integrated into the dataset alongside their corresponding countries. Additionally, I employed power query in Excel to compute the sum of indicators and terrorist scores.</w:t>
+        <w:t xml:space="preserve">In the pre-processing phase, a series of cleaning procedures take place. This encompasses the elimination of redundant variables, aligning country names with the correct terminology from the map's </w:t>
+      </w:r>
+      <w:proofErr w:type="spellStart"/>
+      <w:r>
+        <w:rPr>
+          <w:rFonts w:eastAsia="Times New Roman" w:cstheme="minorHAnsi"/>
+          <w:sz w:val="24"/>
+          <w:szCs w:val="24"/>
+        </w:rPr>
+        <w:t>topojson</w:t>
+      </w:r>
+      <w:proofErr w:type="spellEnd"/>
+      <w:r>
+        <w:rPr>
+          <w:rFonts w:eastAsia="Times New Roman" w:cstheme="minorHAnsi"/>
+          <w:sz w:val="24"/>
+          <w:szCs w:val="24"/>
+        </w:rPr>
+        <w:t xml:space="preserve"> file, and the consolidation of both datasets into a comprehensive CSV file. Furthermore, regions are integrated into the dataset alongside their corresponding countries. Additionally, I employed power query in Excel to compute the sum of indicators and terrorist scores.</w:t>
       </w:r>
     </w:p>
     <w:p>
@@ -886,10 +932,10 @@
           <w:noProof/>
         </w:rPr>
         <w:drawing>
-          <wp:inline distT="0" distB="0" distL="0" distR="0" wp14:anchorId="1710D489" wp14:editId="5FA7402F">
-            <wp:extent cx="3726443" cy="8350250"/>
-            <wp:effectExtent l="0" t="0" r="7620" b="0"/>
-            <wp:docPr id="1123622187" name="Picture 1"/>
+          <wp:inline distT="0" distB="0" distL="0" distR="0" wp14:anchorId="2D768D08" wp14:editId="6F63F8A6">
+            <wp:extent cx="3725053" cy="8348472"/>
+            <wp:effectExtent l="0" t="0" r="8890" b="0"/>
+            <wp:docPr id="1090513553" name="Picture 1" descr="A close-up of a chart&#10;&#10;Description automatically generated"/>
             <wp:cNvGraphicFramePr>
               <a:graphicFrameLocks xmlns:a="http://schemas.openxmlformats.org/drawingml/2006/main" noChangeAspect="1"/>
             </wp:cNvGraphicFramePr>
@@ -897,114 +943,7 @@
               <a:graphicData uri="http://schemas.openxmlformats.org/drawingml/2006/picture">
                 <pic:pic xmlns:pic="http://schemas.openxmlformats.org/drawingml/2006/picture">
                   <pic:nvPicPr>
-                    <pic:cNvPr id="0" name="Picture 1"/>
-                    <pic:cNvPicPr>
-                      <a:picLocks noChangeAspect="1" noChangeArrowheads="1"/>
-                    </pic:cNvPicPr>
-                  </pic:nvPicPr>
-                  <pic:blipFill>
-                    <a:blip r:embed="rId7" cstate="print">
-                      <a:extLst>
-                        <a:ext uri="{28A0092B-C50C-407E-A947-70E740481C1C}">
-                          <a14:useLocalDpi xmlns:a14="http://schemas.microsoft.com/office/drawing/2010/main" val="0"/>
-                        </a:ext>
-                      </a:extLst>
-                    </a:blip>
-                    <a:srcRect/>
-                    <a:stretch>
-                      <a:fillRect/>
-                    </a:stretch>
-                  </pic:blipFill>
-                  <pic:spPr bwMode="auto">
-                    <a:xfrm>
-                      <a:off x="0" y="0"/>
-                      <a:ext cx="3736264" cy="8372256"/>
-                    </a:xfrm>
-                    <a:prstGeom prst="rect">
-                      <a:avLst/>
-                    </a:prstGeom>
-                    <a:noFill/>
-                    <a:ln>
-                      <a:noFill/>
-                    </a:ln>
-                  </pic:spPr>
-                </pic:pic>
-              </a:graphicData>
-            </a:graphic>
-          </wp:inline>
-        </w:drawing>
-      </w:r>
-    </w:p>
-    <w:p>
-      <w:pPr>
-        <w:jc w:val="both"/>
-        <w:rPr>
-          <w:rFonts w:cstheme="minorHAnsi"/>
-          <w:sz w:val="24"/>
-          <w:szCs w:val="24"/>
-        </w:rPr>
-      </w:pPr>
-      <w:r>
-        <w:rPr>
-          <w:rFonts w:cstheme="minorHAnsi"/>
-          <w:sz w:val="24"/>
-          <w:szCs w:val="24"/>
-        </w:rPr>
-        <w:lastRenderedPageBreak/>
-        <w:t xml:space="preserve">Figure 2: </w:t>
-      </w:r>
-      <w:r>
-        <w:rPr>
-          <w:rFonts w:cstheme="minorHAnsi"/>
-          <w:sz w:val="24"/>
-          <w:szCs w:val="24"/>
-        </w:rPr>
-        <w:t xml:space="preserve">Global Terrorism Index </w:t>
-      </w:r>
-      <w:r>
-        <w:rPr>
-          <w:rFonts w:cstheme="minorHAnsi"/>
-          <w:sz w:val="24"/>
-          <w:szCs w:val="24"/>
-        </w:rPr>
-        <w:t>Choropleth Map</w:t>
-      </w:r>
-    </w:p>
-    <w:p>
-      <w:pPr>
-        <w:jc w:val="both"/>
-        <w:rPr>
-          <w:rFonts w:cstheme="minorHAnsi"/>
-          <w:b/>
-          <w:bCs/>
-          <w:sz w:val="24"/>
-          <w:szCs w:val="24"/>
-          <w:lang w:val="en-AU"/>
-        </w:rPr>
-      </w:pPr>
-      <w:r>
-        <w:rPr>
-          <w:rFonts w:cstheme="minorHAnsi"/>
-          <w:b/>
-          <w:bCs/>
-          <w:noProof/>
-          <w:sz w:val="24"/>
-          <w:szCs w:val="24"/>
-          <w:lang w:val="en-AU"/>
-        </w:rPr>
-        <w:drawing>
-          <wp:inline distT="0" distB="0" distL="0" distR="0" wp14:anchorId="4E582EA8" wp14:editId="60CAB362">
-            <wp:extent cx="5731510" cy="3406140"/>
-            <wp:effectExtent l="0" t="0" r="2540" b="3810"/>
-            <wp:docPr id="883102007" name="Picture 2" descr="A map of the world&#10;&#10;Description automatically generated"/>
-            <wp:cNvGraphicFramePr>
-              <a:graphicFrameLocks xmlns:a="http://schemas.openxmlformats.org/drawingml/2006/main" noChangeAspect="1"/>
-            </wp:cNvGraphicFramePr>
-            <a:graphic xmlns:a="http://schemas.openxmlformats.org/drawingml/2006/main">
-              <a:graphicData uri="http://schemas.openxmlformats.org/drawingml/2006/picture">
-                <pic:pic xmlns:pic="http://schemas.openxmlformats.org/drawingml/2006/picture">
-                  <pic:nvPicPr>
-                    <pic:cNvPr id="883102007" name="Picture 2" descr="A map of the world&#10;&#10;Description automatically generated"/>
+                    <pic:cNvPr id="1090513553" name="Picture 1" descr="A close-up of a chart&#10;&#10;Description automatically generated"/>
                     <pic:cNvPicPr/>
                   </pic:nvPicPr>
                   <pic:blipFill>
@@ -1016,7 +955,7 @@
                   <pic:spPr>
                     <a:xfrm>
                       <a:off x="0" y="0"/>
-                      <a:ext cx="5731510" cy="3406140"/>
+                      <a:ext cx="3725053" cy="8348472"/>
                     </a:xfrm>
                     <a:prstGeom prst="rect">
                       <a:avLst/>
@@ -1034,6 +973,99 @@
         <w:jc w:val="both"/>
         <w:rPr>
           <w:rFonts w:cstheme="minorHAnsi"/>
+          <w:sz w:val="24"/>
+          <w:szCs w:val="24"/>
+        </w:rPr>
+      </w:pPr>
+      <w:r>
+        <w:rPr>
+          <w:rFonts w:cstheme="minorHAnsi"/>
+          <w:sz w:val="24"/>
+          <w:szCs w:val="24"/>
+        </w:rPr>
+        <w:lastRenderedPageBreak/>
+        <w:t xml:space="preserve">Figure 2: </w:t>
+      </w:r>
+      <w:r>
+        <w:rPr>
+          <w:rFonts w:cstheme="minorHAnsi"/>
+          <w:sz w:val="24"/>
+          <w:szCs w:val="24"/>
+        </w:rPr>
+        <w:t xml:space="preserve">Global Terrorism Index </w:t>
+      </w:r>
+      <w:r>
+        <w:rPr>
+          <w:rFonts w:cstheme="minorHAnsi"/>
+          <w:sz w:val="24"/>
+          <w:szCs w:val="24"/>
+        </w:rPr>
+        <w:t>Choropleth Map</w:t>
+      </w:r>
+    </w:p>
+    <w:p>
+      <w:pPr>
+        <w:jc w:val="both"/>
+        <w:rPr>
+          <w:rFonts w:cstheme="minorHAnsi"/>
+          <w:b/>
+          <w:bCs/>
+          <w:sz w:val="24"/>
+          <w:szCs w:val="24"/>
+          <w:lang w:val="en-AU"/>
+        </w:rPr>
+      </w:pPr>
+      <w:r>
+        <w:rPr>
+          <w:rFonts w:cstheme="minorHAnsi"/>
+          <w:b/>
+          <w:bCs/>
+          <w:sz w:val="24"/>
+          <w:szCs w:val="24"/>
+          <w:lang w:val="en-AU"/>
+        </w:rPr>
+        <w:drawing>
+          <wp:inline distT="0" distB="0" distL="0" distR="0" wp14:anchorId="32661BE6" wp14:editId="4D795EA9">
+            <wp:extent cx="5731510" cy="3401695"/>
+            <wp:effectExtent l="0" t="0" r="2540" b="8255"/>
+            <wp:docPr id="2087915475" name="Picture 2" descr="A map of the world&#10;&#10;Description automatically generated"/>
+            <wp:cNvGraphicFramePr>
+              <a:graphicFrameLocks xmlns:a="http://schemas.openxmlformats.org/drawingml/2006/main" noChangeAspect="1"/>
+            </wp:cNvGraphicFramePr>
+            <a:graphic xmlns:a="http://schemas.openxmlformats.org/drawingml/2006/main">
+              <a:graphicData uri="http://schemas.openxmlformats.org/drawingml/2006/picture">
+                <pic:pic xmlns:pic="http://schemas.openxmlformats.org/drawingml/2006/picture">
+                  <pic:nvPicPr>
+                    <pic:cNvPr id="2087915475" name="Picture 2" descr="A map of the world&#10;&#10;Description automatically generated"/>
+                    <pic:cNvPicPr/>
+                  </pic:nvPicPr>
+                  <pic:blipFill>
+                    <a:blip r:embed="rId9"/>
+                    <a:stretch>
+                      <a:fillRect/>
+                    </a:stretch>
+                  </pic:blipFill>
+                  <pic:spPr>
+                    <a:xfrm>
+                      <a:off x="0" y="0"/>
+                      <a:ext cx="5731510" cy="3401695"/>
+                    </a:xfrm>
+                    <a:prstGeom prst="rect">
+                      <a:avLst/>
+                    </a:prstGeom>
+                  </pic:spPr>
+                </pic:pic>
+              </a:graphicData>
+            </a:graphic>
+          </wp:inline>
+        </w:drawing>
+      </w:r>
+    </w:p>
+    <w:p>
+      <w:pPr>
+        <w:jc w:val="both"/>
+        <w:rPr>
+          <w:rFonts w:cstheme="minorHAnsi"/>
           <w:b/>
           <w:bCs/>
           <w:sz w:val="24"/>
@@ -1143,7 +1175,79 @@
           <w:rFonts w:cstheme="minorHAnsi"/>
           <w:color w:val="252525"/>
         </w:rPr>
-        <w:t>Integrates country boundaries (topojson) and Global Terrorism Index data (CSV).</w:t>
+        <w:t>Integrates country boundaries (</w:t>
+      </w:r>
+      <w:proofErr w:type="spellStart"/>
+      <w:r>
+        <w:rPr>
+          <w:rFonts w:cstheme="minorHAnsi"/>
+          <w:color w:val="252525"/>
+        </w:rPr>
+        <w:t>topojson</w:t>
+      </w:r>
+      <w:proofErr w:type="spellEnd"/>
+      <w:r>
+        <w:rPr>
+          <w:rFonts w:cstheme="minorHAnsi"/>
+          <w:color w:val="252525"/>
+        </w:rPr>
+        <w:t>) and Global Terrorism Index data (CSV).</w:t>
+      </w:r>
+    </w:p>
+    <w:p>
+      <w:pPr>
+        <w:pStyle w:val="ListParagraph"/>
+        <w:numPr>
+          <w:ilvl w:val="1"/>
+          <w:numId w:val="25"/>
+        </w:numPr>
+        <w:jc w:val="both"/>
+        <w:rPr>
+          <w:rFonts w:cstheme="minorHAnsi"/>
+          <w:color w:val="252525"/>
+        </w:rPr>
+      </w:pPr>
+      <w:r>
+        <w:rPr>
+          <w:rFonts w:cstheme="minorHAnsi"/>
+          <w:color w:val="252525"/>
+        </w:rPr>
+        <w:t>Integrates oceanographic data</w:t>
+      </w:r>
+      <w:r>
+        <w:rPr>
+          <w:rFonts w:cstheme="minorHAnsi"/>
+          <w:color w:val="252525"/>
+        </w:rPr>
+        <w:t>.</w:t>
+      </w:r>
+    </w:p>
+    <w:p>
+      <w:pPr>
+        <w:pStyle w:val="ListParagraph"/>
+        <w:numPr>
+          <w:ilvl w:val="1"/>
+          <w:numId w:val="25"/>
+        </w:numPr>
+        <w:jc w:val="both"/>
+        <w:rPr>
+          <w:rFonts w:cstheme="minorHAnsi"/>
+          <w:color w:val="252525"/>
+        </w:rPr>
+      </w:pPr>
+      <w:r>
+        <w:rPr>
+          <w:rFonts w:cstheme="minorHAnsi"/>
+          <w:color w:val="252525"/>
+        </w:rPr>
+        <w:t>Integrates graticules data</w:t>
+      </w:r>
+      <w:r>
+        <w:rPr>
+          <w:rFonts w:cstheme="minorHAnsi"/>
+          <w:color w:val="252525"/>
+        </w:rPr>
+        <w:t>.</w:t>
       </w:r>
     </w:p>
     <w:p>
@@ -1493,7 +1597,7 @@
                     <pic:cNvPicPr/>
                   </pic:nvPicPr>
                   <pic:blipFill>
-                    <a:blip r:embed="rId9"/>
+                    <a:blip r:embed="rId10"/>
                     <a:stretch>
                       <a:fillRect/>
                     </a:stretch>
@@ -1628,7 +1732,27 @@
           <w:szCs w:val="24"/>
           <w:lang w:val="en-AU"/>
         </w:rPr>
-        <w:t>Implements a range slider (Terrorist_attacks) for user-defined attack count filtering.</w:t>
+        <w:t>Implements a range slider (</w:t>
+      </w:r>
+      <w:proofErr w:type="spellStart"/>
+      <w:r>
+        <w:rPr>
+          <w:rFonts w:cstheme="minorHAnsi"/>
+          <w:sz w:val="24"/>
+          <w:szCs w:val="24"/>
+          <w:lang w:val="en-AU"/>
+        </w:rPr>
+        <w:t>Terrorist_attacks</w:t>
+      </w:r>
+      <w:proofErr w:type="spellEnd"/>
+      <w:r>
+        <w:rPr>
+          <w:rFonts w:cstheme="minorHAnsi"/>
+          <w:sz w:val="24"/>
+          <w:szCs w:val="24"/>
+          <w:lang w:val="en-AU"/>
+        </w:rPr>
+        <w:t>) for user-defined attack count filtering.</w:t>
       </w:r>
     </w:p>
     <w:p>
@@ -1979,7 +2103,7 @@
                     <pic:cNvPicPr/>
                   </pic:nvPicPr>
                   <pic:blipFill>
-                    <a:blip r:embed="rId10"/>
+                    <a:blip r:embed="rId11"/>
                     <a:stretch>
                       <a:fillRect/>
                     </a:stretch>
@@ -2116,7 +2240,25 @@
           <w:sz w:val="24"/>
           <w:szCs w:val="24"/>
         </w:rPr>
-        <w:t>Implements a dropdown (Region_selection) for users to select specific regions.</w:t>
+        <w:t>Implements a dropdown (</w:t>
+      </w:r>
+      <w:proofErr w:type="spellStart"/>
+      <w:r>
+        <w:rPr>
+          <w:rFonts w:cstheme="minorHAnsi"/>
+          <w:sz w:val="24"/>
+          <w:szCs w:val="24"/>
+        </w:rPr>
+        <w:t>Region_selection</w:t>
+      </w:r>
+      <w:proofErr w:type="spellEnd"/>
+      <w:r>
+        <w:rPr>
+          <w:rFonts w:cstheme="minorHAnsi"/>
+          <w:sz w:val="24"/>
+          <w:szCs w:val="24"/>
+        </w:rPr>
+        <w:t>) for users to select specific regions.</w:t>
       </w:r>
     </w:p>
     <w:p>
@@ -2385,7 +2527,7 @@
                     <pic:cNvPicPr/>
                   </pic:nvPicPr>
                   <pic:blipFill>
-                    <a:blip r:embed="rId11"/>
+                    <a:blip r:embed="rId12"/>
                     <a:stretch>
                       <a:fillRect/>
                     </a:stretch>
@@ -2525,7 +2667,25 @@
           <w:sz w:val="24"/>
           <w:szCs w:val="24"/>
         </w:rPr>
-        <w:t>Implements a legend-based multi-selection (region_highlight) for interactive highlighting of regions.</w:t>
+        <w:t>Implements a legend-based multi-selection (</w:t>
+      </w:r>
+      <w:proofErr w:type="spellStart"/>
+      <w:r>
+        <w:rPr>
+          <w:rFonts w:eastAsia="Times New Roman" w:cstheme="minorHAnsi"/>
+          <w:sz w:val="24"/>
+          <w:szCs w:val="24"/>
+        </w:rPr>
+        <w:t>region_highlight</w:t>
+      </w:r>
+      <w:proofErr w:type="spellEnd"/>
+      <w:r>
+        <w:rPr>
+          <w:rFonts w:eastAsia="Times New Roman" w:cstheme="minorHAnsi"/>
+          <w:sz w:val="24"/>
+          <w:szCs w:val="24"/>
+        </w:rPr>
+        <w:t>) for interactive highlighting of regions.</w:t>
       </w:r>
     </w:p>
     <w:p>
@@ -2996,7 +3156,7 @@
         </w:rPr>
         <w:t xml:space="preserve">dee, dee. (2023). Global Terrorism Index 2023. Retrieved October 12, 2023, from Kaggle.com website: </w:t>
       </w:r>
-      <w:hyperlink r:id="rId12" w:history="1">
+      <w:hyperlink r:id="rId13" w:history="1">
         <w:r>
           <w:rPr>
             <w:rStyle w:val="Hyperlink"/>
@@ -3028,7 +3188,7 @@
         </w:rPr>
         <w:t xml:space="preserve">KŁAPEYE FOUNDATION. (2023). Global Terrorism Catalogue. Retrieved October 12, 2023, from Kaggle.com website: </w:t>
       </w:r>
-      <w:hyperlink r:id="rId13" w:history="1">
+      <w:hyperlink r:id="rId14" w:history="1">
         <w:r>
           <w:rPr>
             <w:rStyle w:val="Hyperlink"/>
@@ -3051,14 +3211,25 @@
           <w:lang w:val="en-AU"/>
         </w:rPr>
       </w:pPr>
-      <w:r>
-        <w:rPr>
-          <w:rFonts w:cstheme="minorHAnsi"/>
-          <w:sz w:val="24"/>
-          <w:szCs w:val="24"/>
-          <w:lang w:val="en-AU"/>
-        </w:rPr>
-        <w:t xml:space="preserve">mexwell. (2023). </w:t>
+      <w:proofErr w:type="spellStart"/>
+      <w:r>
+        <w:rPr>
+          <w:rFonts w:cstheme="minorHAnsi"/>
+          <w:sz w:val="24"/>
+          <w:szCs w:val="24"/>
+          <w:lang w:val="en-AU"/>
+        </w:rPr>
+        <w:t>mexwell</w:t>
+      </w:r>
+      <w:proofErr w:type="spellEnd"/>
+      <w:r>
+        <w:rPr>
+          <w:rFonts w:cstheme="minorHAnsi"/>
+          <w:sz w:val="24"/>
+          <w:szCs w:val="24"/>
+          <w:lang w:val="en-AU"/>
+        </w:rPr>
+        <w:t xml:space="preserve">. (2023). </w:t>
       </w:r>
       <w:r>
         <w:rPr>
@@ -3078,7 +3249,7 @@
         </w:rPr>
         <w:t xml:space="preserve"> Global Terrorism. Retrieved October 12, 2023, from Kaggle.com website: </w:t>
       </w:r>
-      <w:hyperlink r:id="rId14" w:history="1">
+      <w:hyperlink r:id="rId15" w:history="1">
         <w:r>
           <w:rPr>
             <w:rStyle w:val="Hyperlink"/>
@@ -8092,4 +8263,16 @@
     </a:ext>
   </a:extLst>
 </a:theme>
+</file>
+
+<file path=customXml/item1.xml><?xml version="1.0" encoding="utf-8"?>
+<b:Sources xmlns:b="http://schemas.openxmlformats.org/officeDocument/2006/bibliography" xmlns="http://schemas.openxmlformats.org/officeDocument/2006/bibliography" SelectedStyle="\APASixthEditionOfficeOnline.xsl" StyleName="APA" Version="6"/>
+</file>
+
+<file path=customXml/itemProps1.xml><?xml version="1.0" encoding="utf-8"?>
+<ds:datastoreItem xmlns:ds="http://schemas.openxmlformats.org/officeDocument/2006/customXml" ds:itemID="{D06A1A31-4FF0-4141-9D3C-65E8288D6E31}">
+  <ds:schemaRefs>
+    <ds:schemaRef ds:uri="http://schemas.openxmlformats.org/officeDocument/2006/bibliography"/>
+  </ds:schemaRefs>
+</ds:datastoreItem>
 </file>